--- a/Progettazione/Diari/01_lupica_andrea_diario_2016-09-28.docx
+++ b/Progettazione/Diari/01_lupica_andrea_diario_2016-09-28.docx
@@ -2,17 +2,6 @@
 <file path=word/document.xml><?xml version="1.0" encoding="utf-8"?>
 <w:document xmlns:wpc="http://schemas.microsoft.com/office/word/2010/wordprocessingCanvas" xmlns:mc="http://schemas.openxmlformats.org/markup-compatibility/2006" xmlns:o="urn:schemas-microsoft-com:office:office" xmlns:r="http://schemas.openxmlformats.org/officeDocument/2006/relationships" xmlns:m="http://schemas.openxmlformats.org/officeDocument/2006/math" xmlns:v="urn:schemas-microsoft-com:vml" xmlns:wp14="http://schemas.microsoft.com/office/word/2010/wordprocessingDrawing" xmlns:wp="http://schemas.openxmlformats.org/drawingml/2006/wordprocessingDrawing" xmlns:w10="urn:schemas-microsoft-com:office:word" xmlns:w="http://schemas.openxmlformats.org/wordprocessingml/2006/main" xmlns:w14="http://schemas.microsoft.com/office/word/2010/wordml" xmlns:w15="http://schemas.microsoft.com/office/word/2012/wordml" xmlns:wpg="http://schemas.microsoft.com/office/word/2010/wordprocessingGroup" xmlns:wpi="http://schemas.microsoft.com/office/word/2010/wordprocessingInk" xmlns:wne="http://schemas.microsoft.com/office/word/2006/wordml" xmlns:wps="http://schemas.microsoft.com/office/word/2010/wordprocessingShape" mc:Ignorable="w14 w15 wp14">
   <w:body>
-    <w:p>
-      <w:pPr>
-        <w:pStyle w:val="Titolo"/>
-        <w:pBdr>
-          <w:bottom w:val="single" w:sz="4" w:space="4" w:color="auto"/>
-        </w:pBdr>
-        <w:rPr>
-          <w:color w:val="auto"/>
-        </w:rPr>
-      </w:pPr>
-    </w:p>
     <w:p>
       <w:pPr>
         <w:pStyle w:val="Titolo"/>
@@ -177,17 +166,20 @@
               <w:pStyle w:val="Nessunaspaziatura"/>
               <w:rPr>
                 <w:b w:val="0"/>
+                <w:lang w:val="en-GB"/>
               </w:rPr>
             </w:pPr>
             <w:r>
               <w:rPr>
                 <w:b w:val="0"/>
+                <w:lang w:val="en-GB"/>
               </w:rPr>
               <w:t xml:space="preserve">Nome utente: </w:t>
             </w:r>
             <w:r>
               <w:rPr>
                 <w:b w:val="0"/>
+                <w:lang w:val="en-GB"/>
               </w:rPr>
               <w:t>i13lupand</w:t>
             </w:r>
@@ -568,8 +560,6 @@
               </w:rPr>
               <w:t>Cercare di fare la registrazione funzionante e modificare la password nel momento in cui si effettua il login per la prima volta.</w:t>
             </w:r>
-            <w:bookmarkStart w:id="0" w:name="_GoBack"/>
-            <w:bookmarkEnd w:id="0"/>
           </w:p>
         </w:tc>
       </w:tr>
@@ -603,8 +593,12 @@
       </w:r>
     </w:p>
     <w:sectPr>
-      <w:headerReference w:type="default" r:id="rId8"/>
-      <w:footerReference w:type="default" r:id="rId9"/>
+      <w:headerReference w:type="even" r:id="rId8"/>
+      <w:headerReference w:type="default" r:id="rId9"/>
+      <w:footerReference w:type="even" r:id="rId10"/>
+      <w:footerReference w:type="default" r:id="rId11"/>
+      <w:headerReference w:type="first" r:id="rId12"/>
+      <w:footerReference w:type="first" r:id="rId13"/>
       <w:pgSz w:w="11906" w:h="16838"/>
       <w:pgMar w:top="1276" w:right="1134" w:bottom="1134" w:left="1134" w:header="708" w:footer="708" w:gutter="0"/>
       <w:cols w:space="708"/>
@@ -640,6 +634,16 @@
 </file>
 
 <file path=word/footer1.xml><?xml version="1.0" encoding="utf-8"?>
+<w:ftr xmlns:wpc="http://schemas.microsoft.com/office/word/2010/wordprocessingCanvas" xmlns:mc="http://schemas.openxmlformats.org/markup-compatibility/2006" xmlns:o="urn:schemas-microsoft-com:office:office" xmlns:r="http://schemas.openxmlformats.org/officeDocument/2006/relationships" xmlns:m="http://schemas.openxmlformats.org/officeDocument/2006/math" xmlns:v="urn:schemas-microsoft-com:vml" xmlns:wp14="http://schemas.microsoft.com/office/word/2010/wordprocessingDrawing" xmlns:wp="http://schemas.openxmlformats.org/drawingml/2006/wordprocessingDrawing" xmlns:w10="urn:schemas-microsoft-com:office:word" xmlns:w="http://schemas.openxmlformats.org/wordprocessingml/2006/main" xmlns:w14="http://schemas.microsoft.com/office/word/2010/wordml" xmlns:w15="http://schemas.microsoft.com/office/word/2012/wordml" xmlns:wpg="http://schemas.microsoft.com/office/word/2010/wordprocessingGroup" xmlns:wpi="http://schemas.microsoft.com/office/word/2010/wordprocessingInk" xmlns:wne="http://schemas.microsoft.com/office/word/2006/wordml" xmlns:wps="http://schemas.microsoft.com/office/word/2010/wordprocessingShape" mc:Ignorable="w14 w15 wp14">
+  <w:p>
+    <w:pPr>
+      <w:pStyle w:val="Pidipagina"/>
+    </w:pPr>
+  </w:p>
+</w:ftr>
+</file>
+
+<file path=word/footer2.xml><?xml version="1.0" encoding="utf-8"?>
 <w:ftr xmlns:wpc="http://schemas.microsoft.com/office/word/2010/wordprocessingCanvas" xmlns:mc="http://schemas.openxmlformats.org/markup-compatibility/2006" xmlns:o="urn:schemas-microsoft-com:office:office" xmlns:r="http://schemas.openxmlformats.org/officeDocument/2006/relationships" xmlns:m="http://schemas.openxmlformats.org/officeDocument/2006/math" xmlns:v="urn:schemas-microsoft-com:vml" xmlns:wp14="http://schemas.microsoft.com/office/word/2010/wordprocessingDrawing" xmlns:wp="http://schemas.openxmlformats.org/drawingml/2006/wordprocessingDrawing" xmlns:w10="urn:schemas-microsoft-com:office:word" xmlns:w="http://schemas.openxmlformats.org/wordprocessingml/2006/main" xmlns:w14="http://schemas.microsoft.com/office/word/2010/wordml" xmlns:w15="http://schemas.microsoft.com/office/word/2012/wordml" xmlns:wpg="http://schemas.microsoft.com/office/word/2010/wordprocessingGroup" xmlns:wpi="http://schemas.microsoft.com/office/word/2010/wordprocessingInk" xmlns:wne="http://schemas.microsoft.com/office/word/2006/wordml" xmlns:wps="http://schemas.microsoft.com/office/word/2010/wordprocessingShape" mc:Ignorable="w14 w15 wp14">
   <w:p>
     <w:sdt>
@@ -668,8 +672,13 @@
     </w:r>
     <w:proofErr w:type="gramEnd"/>
     <w:r>
-      <w:t>MPT</w:t>
+      <w:t xml:space="preserve">Gestione Approcci Interdisciplinari </w:t>
     </w:r>
+    <w:r>
+      <w:t>MP</w:t>
+    </w:r>
+    <w:bookmarkStart w:id="0" w:name="_GoBack"/>
+    <w:bookmarkEnd w:id="0"/>
     <w:r>
       <w:tab/>
     </w:r>
@@ -686,24 +695,12 @@
       <w:tab/>
     </w:r>
     <w:r>
+      <w:rPr>
+        <w:lang w:val="it-IT"/>
+      </w:rPr>
       <w:tab/>
     </w:r>
     <w:r>
-      <w:tab/>
-    </w:r>
-    <w:r>
-      <w:tab/>
-    </w:r>
-    <w:r>
-      <w:tab/>
-    </w:r>
-    <w:r>
-      <w:rPr>
-        <w:lang w:val="it-IT"/>
-      </w:rPr>
-      <w:tab/>
-    </w:r>
-    <w:r>
       <w:rPr>
         <w:bCs/>
         <w:lang w:val="it-IT"/>
@@ -781,6 +778,16 @@
       </w:rPr>
       <w:fldChar w:fldCharType="end"/>
     </w:r>
+  </w:p>
+</w:ftr>
+</file>
+
+<file path=word/footer3.xml><?xml version="1.0" encoding="utf-8"?>
+<w:ftr xmlns:wpc="http://schemas.microsoft.com/office/word/2010/wordprocessingCanvas" xmlns:mc="http://schemas.openxmlformats.org/markup-compatibility/2006" xmlns:o="urn:schemas-microsoft-com:office:office" xmlns:r="http://schemas.openxmlformats.org/officeDocument/2006/relationships" xmlns:m="http://schemas.openxmlformats.org/officeDocument/2006/math" xmlns:v="urn:schemas-microsoft-com:vml" xmlns:wp14="http://schemas.microsoft.com/office/word/2010/wordprocessingDrawing" xmlns:wp="http://schemas.openxmlformats.org/drawingml/2006/wordprocessingDrawing" xmlns:w10="urn:schemas-microsoft-com:office:word" xmlns:w="http://schemas.openxmlformats.org/wordprocessingml/2006/main" xmlns:w14="http://schemas.microsoft.com/office/word/2010/wordml" xmlns:w15="http://schemas.microsoft.com/office/word/2012/wordml" xmlns:wpg="http://schemas.microsoft.com/office/word/2010/wordprocessingGroup" xmlns:wpi="http://schemas.microsoft.com/office/word/2010/wordprocessingInk" xmlns:wne="http://schemas.microsoft.com/office/word/2006/wordml" xmlns:wps="http://schemas.microsoft.com/office/word/2010/wordprocessingShape" mc:Ignorable="w14 w15 wp14">
+  <w:p>
+    <w:pPr>
+      <w:pStyle w:val="Pidipagina"/>
+    </w:pPr>
   </w:p>
 </w:ftr>
 </file>
@@ -814,6 +821,16 @@
 <w:hdr xmlns:wpc="http://schemas.microsoft.com/office/word/2010/wordprocessingCanvas" xmlns:mc="http://schemas.openxmlformats.org/markup-compatibility/2006" xmlns:o="urn:schemas-microsoft-com:office:office" xmlns:r="http://schemas.openxmlformats.org/officeDocument/2006/relationships" xmlns:m="http://schemas.openxmlformats.org/officeDocument/2006/math" xmlns:v="urn:schemas-microsoft-com:vml" xmlns:wp14="http://schemas.microsoft.com/office/word/2010/wordprocessingDrawing" xmlns:wp="http://schemas.openxmlformats.org/drawingml/2006/wordprocessingDrawing" xmlns:w10="urn:schemas-microsoft-com:office:word" xmlns:w="http://schemas.openxmlformats.org/wordprocessingml/2006/main" xmlns:w14="http://schemas.microsoft.com/office/word/2010/wordml" xmlns:w15="http://schemas.microsoft.com/office/word/2012/wordml" xmlns:wpg="http://schemas.microsoft.com/office/word/2010/wordprocessingGroup" xmlns:wpi="http://schemas.microsoft.com/office/word/2010/wordprocessingInk" xmlns:wne="http://schemas.microsoft.com/office/word/2006/wordml" xmlns:wps="http://schemas.microsoft.com/office/word/2010/wordprocessingShape" mc:Ignorable="w14 w15 wp14">
   <w:p>
     <w:pPr>
+      <w:pStyle w:val="Intestazione"/>
+    </w:pPr>
+  </w:p>
+</w:hdr>
+</file>
+
+<file path=word/header2.xml><?xml version="1.0" encoding="utf-8"?>
+<w:hdr xmlns:wpc="http://schemas.microsoft.com/office/word/2010/wordprocessingCanvas" xmlns:mc="http://schemas.openxmlformats.org/markup-compatibility/2006" xmlns:o="urn:schemas-microsoft-com:office:office" xmlns:r="http://schemas.openxmlformats.org/officeDocument/2006/relationships" xmlns:m="http://schemas.openxmlformats.org/officeDocument/2006/math" xmlns:v="urn:schemas-microsoft-com:vml" xmlns:wp14="http://schemas.microsoft.com/office/word/2010/wordprocessingDrawing" xmlns:wp="http://schemas.openxmlformats.org/drawingml/2006/wordprocessingDrawing" xmlns:w10="urn:schemas-microsoft-com:office:word" xmlns:w="http://schemas.openxmlformats.org/wordprocessingml/2006/main" xmlns:w14="http://schemas.microsoft.com/office/word/2010/wordml" xmlns:w15="http://schemas.microsoft.com/office/word/2012/wordml" xmlns:wpg="http://schemas.microsoft.com/office/word/2010/wordprocessingGroup" xmlns:wpi="http://schemas.microsoft.com/office/word/2010/wordprocessingInk" xmlns:wne="http://schemas.microsoft.com/office/word/2006/wordml" xmlns:wps="http://schemas.microsoft.com/office/word/2010/wordprocessingShape" mc:Ignorable="w14 w15 wp14">
+  <w:p>
+    <w:pPr>
       <w:rPr>
         <w:shd w:val="clear" w:color="auto" w:fill="000000" w:themeFill="text1"/>
       </w:rPr>
@@ -822,6 +839,16 @@
       <w:t>Andrea Lupica 4AC</w:t>
     </w:r>
   </w:p>
+  <w:p>
+    <w:pPr>
+      <w:pStyle w:val="Intestazione"/>
+    </w:pPr>
+  </w:p>
+</w:hdr>
+</file>
+
+<file path=word/header3.xml><?xml version="1.0" encoding="utf-8"?>
+<w:hdr xmlns:wpc="http://schemas.microsoft.com/office/word/2010/wordprocessingCanvas" xmlns:mc="http://schemas.openxmlformats.org/markup-compatibility/2006" xmlns:o="urn:schemas-microsoft-com:office:office" xmlns:r="http://schemas.openxmlformats.org/officeDocument/2006/relationships" xmlns:m="http://schemas.openxmlformats.org/officeDocument/2006/math" xmlns:v="urn:schemas-microsoft-com:vml" xmlns:wp14="http://schemas.microsoft.com/office/word/2010/wordprocessingDrawing" xmlns:wp="http://schemas.openxmlformats.org/drawingml/2006/wordprocessingDrawing" xmlns:w10="urn:schemas-microsoft-com:office:word" xmlns:w="http://schemas.openxmlformats.org/wordprocessingml/2006/main" xmlns:w14="http://schemas.microsoft.com/office/word/2010/wordml" xmlns:w15="http://schemas.microsoft.com/office/word/2012/wordml" xmlns:wpg="http://schemas.microsoft.com/office/word/2010/wordprocessingGroup" xmlns:wpi="http://schemas.microsoft.com/office/word/2010/wordprocessingInk" xmlns:wne="http://schemas.microsoft.com/office/word/2006/wordml" xmlns:wps="http://schemas.microsoft.com/office/word/2010/wordprocessingShape" mc:Ignorable="w14 w15 wp14">
   <w:p>
     <w:pPr>
       <w:pStyle w:val="Intestazione"/>
@@ -4090,6 +4117,7 @@
     <w:rsid w:val="00EC6CCE"/>
     <w:rsid w:val="00EE4297"/>
     <w:rsid w:val="00F53A00"/>
+    <w:rsid w:val="00F87842"/>
     <w:rsid w:val="00F902BF"/>
     <w:rsid w:val="00F93792"/>
     <w:rsid w:val="00FA1CED"/>
@@ -4882,7 +4910,7 @@
 </file>
 
 <file path=customXml/itemProps1.xml><?xml version="1.0" encoding="utf-8"?>
-<ds:datastoreItem xmlns:ds="http://schemas.openxmlformats.org/officeDocument/2006/customXml" ds:itemID="{A3EEB83B-B543-4F01-9497-D3492166B596}">
+<ds:datastoreItem xmlns:ds="http://schemas.openxmlformats.org/officeDocument/2006/customXml" ds:itemID="{017675BF-120F-4967-8664-E36D7E7F13CC}">
   <ds:schemaRefs>
     <ds:schemaRef ds:uri="http://schemas.openxmlformats.org/officeDocument/2006/bibliography"/>
   </ds:schemaRefs>

--- a/Progettazione/Diari/01_lupica_andrea_diario_2016-09-28.docx
+++ b/Progettazione/Diari/01_lupica_andrea_diario_2016-09-28.docx
@@ -361,21 +361,7 @@
               <w:rPr>
                 <w:b w:val="0"/>
               </w:rPr>
-              <w:t xml:space="preserve">Ho avuto il problema di inviare un email dall’altra email, la soluzione adottata alla fine è quello di linkare a </w:t>
-            </w:r>
-            <w:proofErr w:type="gramStart"/>
-            <w:r>
-              <w:rPr>
-                <w:b w:val="0"/>
-              </w:rPr>
-              <w:t>una  pagina</w:t>
-            </w:r>
-            <w:proofErr w:type="gramEnd"/>
-            <w:r>
-              <w:rPr>
-                <w:b w:val="0"/>
-              </w:rPr>
-              <w:t xml:space="preserve"> dove in seguito tramite codice </w:t>
+              <w:t xml:space="preserve">Ho avuto il problema di inviare un email dall’altra email, la soluzione adottata alla fine è quello di linkare a una pagina dove in seguito tramite codice </w:t>
             </w:r>
             <w:proofErr w:type="spellStart"/>
             <w:r>
@@ -389,7 +375,35 @@
               <w:rPr>
                 <w:b w:val="0"/>
               </w:rPr>
-              <w:t xml:space="preserve"> viene inviata l’email.</w:t>
+              <w:t xml:space="preserve"> viene inviata l’email</w:t>
+            </w:r>
+            <w:r>
+              <w:rPr>
+                <w:b w:val="0"/>
+              </w:rPr>
+              <w:t xml:space="preserve"> e tramite </w:t>
+            </w:r>
+            <w:proofErr w:type="spellStart"/>
+            <w:r>
+              <w:rPr>
+                <w:b w:val="0"/>
+              </w:rPr>
+              <w:t>get</w:t>
+            </w:r>
+            <w:proofErr w:type="spellEnd"/>
+            <w:r>
+              <w:rPr>
+                <w:b w:val="0"/>
+              </w:rPr>
+              <w:t xml:space="preserve"> l’email di login e la password momentanea</w:t>
+            </w:r>
+            <w:bookmarkStart w:id="0" w:name="_GoBack"/>
+            <w:bookmarkEnd w:id="0"/>
+            <w:r>
+              <w:rPr>
+                <w:b w:val="0"/>
+              </w:rPr>
+              <w:t>.</w:t>
             </w:r>
           </w:p>
           <w:p>
@@ -672,13 +686,8 @@
     </w:r>
     <w:proofErr w:type="gramEnd"/>
     <w:r>
-      <w:t xml:space="preserve">Gestione Approcci Interdisciplinari </w:t>
+      <w:t>Gestione Approcci Interdisciplinari MP</w:t>
     </w:r>
-    <w:r>
-      <w:t>MP</w:t>
-    </w:r>
-    <w:bookmarkStart w:id="0" w:name="_GoBack"/>
-    <w:bookmarkEnd w:id="0"/>
     <w:r>
       <w:tab/>
     </w:r>
@@ -4082,6 +4091,7 @@
     <w:rsid w:val="006D01E3"/>
     <w:rsid w:val="00724B9C"/>
     <w:rsid w:val="00754822"/>
+    <w:rsid w:val="007629B1"/>
     <w:rsid w:val="007778E5"/>
     <w:rsid w:val="007839C7"/>
     <w:rsid w:val="007E2877"/>
@@ -4910,7 +4920,7 @@
 </file>
 
 <file path=customXml/itemProps1.xml><?xml version="1.0" encoding="utf-8"?>
-<ds:datastoreItem xmlns:ds="http://schemas.openxmlformats.org/officeDocument/2006/customXml" ds:itemID="{017675BF-120F-4967-8664-E36D7E7F13CC}">
+<ds:datastoreItem xmlns:ds="http://schemas.openxmlformats.org/officeDocument/2006/customXml" ds:itemID="{F958D637-D8D6-4549-A20B-1D0048399D98}">
   <ds:schemaRefs>
     <ds:schemaRef ds:uri="http://schemas.openxmlformats.org/officeDocument/2006/bibliography"/>
   </ds:schemaRefs>
